--- a/templates/word/carroceria/carga/fanalca.docx
+++ b/templates/word/carroceria/carga/fanalca.docx
@@ -465,24 +465,6 @@
           <w:lang w:val="es-CO"/>
         </w:rPr>
       </w:pPr>
-      <w:r>
-        <w:rPr>
-          <w:rFonts w:hint="default" w:ascii="Times New Roman"/>
-          <w:i/>
-          <w:sz w:val="30"/>
-          <w:lang w:val="es-CO"/>
-        </w:rPr>
-        <w:tab/>
-      </w:r>
-      <w:r>
-        <w:rPr>
-          <w:rFonts w:hint="default" w:ascii="Times New Roman"/>
-          <w:i/>
-          <w:sz w:val="28"/>
-          <w:lang w:val="es-CO"/>
-        </w:rPr>
-        <w:t>{TIPO_HOMOLOGACION}</w:t>
-      </w:r>
       <w:bookmarkStart w:id="0" w:name="_GoBack"/>
       <w:bookmarkEnd w:id="0"/>
     </w:p>
@@ -1503,6 +1485,14 @@
       </w:tblGrid>
       <w:tr>
         <w:tblPrEx>
+          <w:tblBorders>
+            <w:top w:val="single" w:color="000000" w:sz="4" w:space="0"/>
+            <w:left w:val="single" w:color="000000" w:sz="4" w:space="0"/>
+            <w:bottom w:val="single" w:color="000000" w:sz="4" w:space="0"/>
+            <w:right w:val="single" w:color="000000" w:sz="4" w:space="0"/>
+            <w:insideH w:val="single" w:color="000000" w:sz="4" w:space="0"/>
+            <w:insideV w:val="single" w:color="000000" w:sz="4" w:space="0"/>
+          </w:tblBorders>
           <w:tblCellMar>
             <w:top w:w="0" w:type="dxa"/>
             <w:left w:w="0" w:type="dxa"/>

--- a/templates/word/carroceria/carga/fanalca.docx
+++ b/templates/word/carroceria/carga/fanalca.docx
@@ -444,7 +444,7 @@
           <w:sz w:val="28"/>
           <w:lang w:val="es-CO"/>
         </w:rPr>
-        <w:t xml:space="preserve"> </w:t>
+        <w:t xml:space="preserve"> {TIPO_CARROCERIA}</w:t>
       </w:r>
       <w:r>
         <w:rPr>
@@ -452,7 +452,24 @@
           <w:i/>
           <w:sz w:val="28"/>
         </w:rPr>
-        <w:t>Recolector-Compactador F25E.</w:t>
+        <w:t xml:space="preserve"> </w:t>
+      </w:r>
+      <w:r>
+        <w:rPr>
+          <w:rFonts w:hint="default" w:ascii="Times New Roman"/>
+          <w:i/>
+          <w:sz w:val="28"/>
+          <w:lang w:val="es-CO"/>
+        </w:rPr>
+        <w:t>{REFERENCIA}</w:t>
+      </w:r>
+      <w:r>
+        <w:rPr>
+          <w:rFonts w:ascii="Times New Roman"/>
+          <w:i/>
+          <w:sz w:val="28"/>
+        </w:rPr>
+        <w:t>.</w:t>
       </w:r>
     </w:p>
     <w:p>
@@ -465,8 +482,6 @@
           <w:lang w:val="es-CO"/>
         </w:rPr>
       </w:pPr>
-      <w:bookmarkStart w:id="0" w:name="_GoBack"/>
-      <w:bookmarkEnd w:id="0"/>
     </w:p>
     <w:p>
       <w:pPr>
@@ -549,11 +564,13 @@
       </w:r>
       <w:r>
         <w:rPr>
-          <w:rFonts w:ascii="Times New Roman"/>
-          <w:i/>
+          <w:rFonts w:hint="default" w:ascii="Times New Roman"/>
+          <w:i/>
+          <w:spacing w:val="-2"/>
           <w:sz w:val="28"/>
-        </w:rPr>
-        <w:t>13416</w:t>
+          <w:lang w:val="es-CO"/>
+        </w:rPr>
+        <w:t>{CARGA_UTIL}</w:t>
       </w:r>
       <w:r>
         <w:rPr>
@@ -1227,7 +1244,32 @@
         <w:t xml:space="preserve"> </w:t>
       </w:r>
       <w:r>
-        <w:t>el Recolector- Compactador referencia F25E sobre chasis INTERNATIONAL HV607 SBA 6X4.</w:t>
+        <w:t xml:space="preserve">el </w:t>
+      </w:r>
+      <w:r>
+        <w:rPr>
+          <w:rFonts w:hint="default"/>
+          <w:lang w:val="es-CO"/>
+        </w:rPr>
+        <w:t>{TIPO_CARROCERIA}</w:t>
+      </w:r>
+      <w:r>
+        <w:t xml:space="preserve"> referencia </w:t>
+      </w:r>
+      <w:r>
+        <w:rPr>
+          <w:rFonts w:hint="default"/>
+          <w:lang w:val="es-CO"/>
+        </w:rPr>
+        <w:t>{REFERENCIA}</w:t>
+      </w:r>
+      <w:r>
+        <w:t xml:space="preserve"> sobre chasis INTERNATIONAL</w:t>
+      </w:r>
+      <w:bookmarkStart w:id="0" w:name="_GoBack"/>
+      <w:bookmarkEnd w:id="0"/>
+      <w:r>
+        <w:t xml:space="preserve"> HV607 SBA 6X4.</w:t>
       </w:r>
     </w:p>
     <w:p>

--- a/templates/word/carroceria/carga/fanalca.docx
+++ b/templates/word/carroceria/carga/fanalca.docx
@@ -461,7 +461,25 @@
           <w:sz w:val="28"/>
           <w:lang w:val="es-CO"/>
         </w:rPr>
-        <w:t>{REFERENCIA}</w:t>
+        <w:t>{</w:t>
+      </w:r>
+      <w:r>
+        <w:rPr>
+          <w:rFonts w:hint="default" w:ascii="Times New Roman"/>
+          <w:i/>
+          <w:sz w:val="28"/>
+          <w:lang/>
+        </w:rPr>
+        <w:t>REF_CARROCERIA</w:t>
+      </w:r>
+      <w:r>
+        <w:rPr>
+          <w:rFonts w:hint="default" w:ascii="Times New Roman"/>
+          <w:i/>
+          <w:sz w:val="28"/>
+          <w:lang w:val="es-CO"/>
+        </w:rPr>
+        <w:t>}</w:t>
       </w:r>
       <w:r>
         <w:rPr>
@@ -1261,15 +1279,44 @@
           <w:rFonts w:hint="default"/>
           <w:lang w:val="es-CO"/>
         </w:rPr>
-        <w:t>{REFERENCIA}</w:t>
-      </w:r>
-      <w:r>
-        <w:t xml:space="preserve"> sobre chasis INTERNATIONAL</w:t>
-      </w:r>
-      <w:bookmarkStart w:id="0" w:name="_GoBack"/>
-      <w:bookmarkEnd w:id="0"/>
-      <w:r>
-        <w:t xml:space="preserve"> HV607 SBA 6X4.</w:t>
+        <w:t>{REF</w:t>
+      </w:r>
+      <w:r>
+        <w:rPr>
+          <w:rFonts w:hint="default"/>
+          <w:lang/>
+        </w:rPr>
+        <w:t>_CARROCERIA</w:t>
+      </w:r>
+      <w:r>
+        <w:rPr>
+          <w:rFonts w:hint="default"/>
+          <w:lang w:val="es-CO"/>
+        </w:rPr>
+        <w:t>}</w:t>
+      </w:r>
+      <w:r>
+        <w:t xml:space="preserve"> sobre chasis </w:t>
+      </w:r>
+      <w:r>
+        <w:rPr>
+          <w:rFonts w:hint="default"/>
+          <w:lang w:val="es-CO"/>
+        </w:rPr>
+        <w:t>{MARCA}</w:t>
+      </w:r>
+      <w:r>
+        <w:t xml:space="preserve"> </w:t>
+      </w:r>
+      <w:r>
+        <w:rPr>
+          <w:rFonts w:hint="default"/>
+          <w:lang/>
+        </w:rPr>
+        <w:t>{REF_CHASIS}</w:t>
+      </w:r>
+      <w:r>
+        <w:t>.</w:t>
       </w:r>
     </w:p>
     <w:p>
@@ -1426,7 +1473,26 @@
         <w:jc w:val="both"/>
       </w:pPr>
       <w:r>
-        <w:t>Para conocer el centro de centro de gravedad de la carga (AB) desde el eje delantero del chasis, es preciso conocer primero las principales características y dimensiones del camión INTERNATIONALMV607 HV607 SBA 6X4, como aparece a continuación:</w:t>
+        <w:t xml:space="preserve">Para conocer el centro de centro de gravedad de la carga (AB) desde el eje delantero del chasis, es preciso conocer primero las principales características y dimensiones del camión </w:t>
+      </w:r>
+      <w:r>
+        <w:rPr>
+          <w:rFonts w:hint="default"/>
+          <w:lang w:val="es-CO"/>
+        </w:rPr>
+        <w:t>{MARCA}</w:t>
+      </w:r>
+      <w:r>
+        <w:t xml:space="preserve"> </w:t>
+      </w:r>
+      <w:r>
+        <w:rPr>
+          <w:rFonts w:hint="default"/>
+        </w:rPr>
+        <w:t>{REF_CHASIS}</w:t>
+      </w:r>
+      <w:r>
+        <w:t>, como aparece a continuación:</w:t>
       </w:r>
     </w:p>
     <w:p>
@@ -1767,15 +1833,18 @@
               <w:ind w:right="121"/>
               <w:jc w:val="right"/>
               <w:rPr>
-                <w:sz w:val="24"/>
+                <w:rFonts w:hint="default"/>
+                <w:sz w:val="24"/>
+                <w:lang/>
               </w:rPr>
             </w:pPr>
             <w:r>
               <w:rPr>
-                <w:spacing w:val="-4"/>
-                <w:sz w:val="24"/>
-              </w:rPr>
-              <w:t>5790</w:t>
+                <w:rFonts w:hint="default"/>
+                <w:sz w:val="24"/>
+                <w:lang/>
+              </w:rPr>
+              <w:t>{WB}</w:t>
             </w:r>
           </w:p>
         </w:tc>
@@ -1788,15 +1857,18 @@
               <w:pStyle w:val="9"/>
               <w:ind w:left="100" w:right="81"/>
               <w:rPr>
-                <w:sz w:val="24"/>
+                <w:rFonts w:hint="default"/>
+                <w:sz w:val="24"/>
+                <w:lang/>
               </w:rPr>
             </w:pPr>
             <w:r>
               <w:rPr>
-                <w:spacing w:val="-4"/>
-                <w:sz w:val="24"/>
-              </w:rPr>
-              <w:t>1117</w:t>
+                <w:rFonts w:hint="default"/>
+                <w:sz w:val="24"/>
+                <w:lang/>
+              </w:rPr>
+              <w:t>{AE}</w:t>
             </w:r>
           </w:p>
         </w:tc>
@@ -1809,15 +1881,18 @@
               <w:pStyle w:val="9"/>
               <w:ind w:left="107" w:right="88"/>
               <w:rPr>
-                <w:sz w:val="24"/>
+                <w:rFonts w:hint="default"/>
+                <w:sz w:val="24"/>
+                <w:lang/>
               </w:rPr>
             </w:pPr>
             <w:r>
               <w:rPr>
-                <w:spacing w:val="-4"/>
-                <w:sz w:val="24"/>
-              </w:rPr>
-              <w:t>5889</w:t>
+                <w:rFonts w:hint="default"/>
+                <w:sz w:val="24"/>
+                <w:lang/>
+              </w:rPr>
+              <w:t>{BL}</w:t>
             </w:r>
           </w:p>
         </w:tc>
@@ -1831,15 +1906,18 @@
               <w:ind w:left="112"/>
               <w:jc w:val="left"/>
               <w:rPr>
-                <w:sz w:val="24"/>
+                <w:rFonts w:hint="default"/>
+                <w:sz w:val="24"/>
+                <w:lang/>
               </w:rPr>
             </w:pPr>
             <w:r>
               <w:rPr>
-                <w:spacing w:val="-4"/>
-                <w:sz w:val="24"/>
-              </w:rPr>
-              <w:t>1704</w:t>
+                <w:rFonts w:hint="default"/>
+                <w:sz w:val="24"/>
+                <w:lang/>
+              </w:rPr>
+              <w:t>{AC}</w:t>
             </w:r>
           </w:p>
         </w:tc>
@@ -1852,15 +1930,18 @@
               <w:pStyle w:val="9"/>
               <w:ind w:left="150" w:right="132"/>
               <w:rPr>
-                <w:sz w:val="24"/>
+                <w:rFonts w:hint="default"/>
+                <w:sz w:val="24"/>
+                <w:lang/>
               </w:rPr>
             </w:pPr>
             <w:r>
               <w:rPr>
-                <w:spacing w:val="-4"/>
-                <w:sz w:val="24"/>
-              </w:rPr>
-              <w:t>8614</w:t>
+                <w:rFonts w:hint="default"/>
+                <w:sz w:val="24"/>
+                <w:lang/>
+              </w:rPr>
+              <w:t>{LT}</w:t>
             </w:r>
           </w:p>
         </w:tc>
@@ -1873,15 +1954,18 @@
               <w:pStyle w:val="9"/>
               <w:ind w:left="156" w:right="127"/>
               <w:rPr>
-                <w:sz w:val="24"/>
+                <w:rFonts w:hint="default"/>
+                <w:sz w:val="24"/>
+                <w:lang/>
               </w:rPr>
             </w:pPr>
             <w:r>
               <w:rPr>
-                <w:spacing w:val="-4"/>
-                <w:sz w:val="24"/>
-              </w:rPr>
-              <w:t>1021</w:t>
+                <w:rFonts w:hint="default"/>
+                <w:sz w:val="24"/>
+                <w:lang/>
+              </w:rPr>
+              <w:t>{VA}</w:t>
             </w:r>
           </w:p>
         </w:tc>
@@ -2256,15 +2340,18 @@
               <w:pStyle w:val="9"/>
               <w:ind w:left="132" w:right="114"/>
               <w:rPr>
-                <w:sz w:val="24"/>
+                <w:rFonts w:hint="default"/>
+                <w:sz w:val="24"/>
+                <w:lang/>
               </w:rPr>
             </w:pPr>
             <w:r>
               <w:rPr>
-                <w:spacing w:val="-4"/>
-                <w:sz w:val="24"/>
-              </w:rPr>
-              <w:t>3876</w:t>
+                <w:rFonts w:hint="default"/>
+                <w:sz w:val="24"/>
+                <w:lang/>
+              </w:rPr>
+              <w:t>{PC_DEL}</w:t>
             </w:r>
           </w:p>
         </w:tc>
@@ -2277,17 +2364,20 @@
               <w:pStyle w:val="9"/>
               <w:ind w:left="126" w:right="114"/>
               <w:rPr>
+                <w:rFonts w:hint="default"/>
                 <w:b/>
                 <w:sz w:val="24"/>
+                <w:lang/>
               </w:rPr>
             </w:pPr>
             <w:r>
               <w:rPr>
+                <w:rFonts w:hint="default"/>
                 <w:b/>
-                <w:spacing w:val="-4"/>
-                <w:sz w:val="24"/>
-              </w:rPr>
-              <w:t>2124</w:t>
+                <w:sz w:val="24"/>
+                <w:lang/>
+              </w:rPr>
+              <w:t>{CAP_DEL}</w:t>
             </w:r>
           </w:p>
         </w:tc>
@@ -2300,15 +2390,18 @@
               <w:pStyle w:val="9"/>
               <w:ind w:left="137" w:right="134"/>
               <w:rPr>
-                <w:sz w:val="24"/>
+                <w:rFonts w:hint="default"/>
+                <w:sz w:val="24"/>
+                <w:lang/>
               </w:rPr>
             </w:pPr>
             <w:r>
               <w:rPr>
-                <w:spacing w:val="-4"/>
-                <w:sz w:val="24"/>
-              </w:rPr>
-              <w:t>6000</w:t>
+                <w:rFonts w:hint="default"/>
+                <w:sz w:val="24"/>
+                <w:lang/>
+              </w:rPr>
+              <w:t>{CM_DEL}</w:t>
             </w:r>
           </w:p>
         </w:tc>
@@ -2364,15 +2457,18 @@
               <w:pStyle w:val="9"/>
               <w:ind w:left="132" w:right="114"/>
               <w:rPr>
-                <w:sz w:val="24"/>
+                <w:rFonts w:hint="default"/>
+                <w:sz w:val="24"/>
+                <w:lang/>
               </w:rPr>
             </w:pPr>
             <w:r>
               <w:rPr>
-                <w:spacing w:val="-4"/>
-                <w:sz w:val="24"/>
-              </w:rPr>
-              <w:t>4081</w:t>
+                <w:rFonts w:hint="default"/>
+                <w:sz w:val="24"/>
+                <w:lang/>
+              </w:rPr>
+              <w:t>{PC_TRA}</w:t>
             </w:r>
           </w:p>
         </w:tc>
@@ -2385,17 +2481,20 @@
               <w:pStyle w:val="9"/>
               <w:ind w:left="126" w:right="114"/>
               <w:rPr>
+                <w:rFonts w:hint="default"/>
                 <w:b/>
                 <w:sz w:val="24"/>
+                <w:lang/>
               </w:rPr>
             </w:pPr>
             <w:r>
               <w:rPr>
+                <w:rFonts w:hint="default"/>
                 <w:b/>
-                <w:spacing w:val="-2"/>
-                <w:sz w:val="24"/>
-              </w:rPr>
-              <w:t>17919</w:t>
+                <w:sz w:val="24"/>
+                <w:lang/>
+              </w:rPr>
+              <w:t>{CAP_TRA}</w:t>
             </w:r>
           </w:p>
         </w:tc>
@@ -2408,15 +2507,18 @@
               <w:pStyle w:val="9"/>
               <w:ind w:left="137" w:right="132"/>
               <w:rPr>
-                <w:sz w:val="24"/>
+                <w:rFonts w:hint="default"/>
+                <w:sz w:val="24"/>
+                <w:lang/>
               </w:rPr>
             </w:pPr>
             <w:r>
               <w:rPr>
-                <w:spacing w:val="-2"/>
-                <w:sz w:val="24"/>
-              </w:rPr>
-              <w:t>22000</w:t>
+                <w:rFonts w:hint="default"/>
+                <w:sz w:val="24"/>
+                <w:lang/>
+              </w:rPr>
+              <w:t>{CM_TRA}</w:t>
             </w:r>
           </w:p>
         </w:tc>
@@ -2474,15 +2576,18 @@
               <w:spacing w:line="256" w:lineRule="exact"/>
               <w:ind w:left="132" w:right="114"/>
               <w:rPr>
-                <w:sz w:val="24"/>
+                <w:rFonts w:hint="default"/>
+                <w:sz w:val="24"/>
+                <w:lang/>
               </w:rPr>
             </w:pPr>
             <w:r>
               <w:rPr>
-                <w:spacing w:val="-4"/>
-                <w:sz w:val="24"/>
-              </w:rPr>
-              <w:t>7957</w:t>
+                <w:rFonts w:hint="default"/>
+                <w:sz w:val="24"/>
+                <w:lang/>
+              </w:rPr>
+              <w:t>{PC_TOT}</w:t>
             </w:r>
           </w:p>
         </w:tc>
@@ -2496,17 +2601,20 @@
               <w:spacing w:line="256" w:lineRule="exact"/>
               <w:ind w:left="128" w:right="114"/>
               <w:rPr>
+                <w:rFonts w:hint="default"/>
                 <w:b/>
                 <w:sz w:val="24"/>
+                <w:lang/>
               </w:rPr>
             </w:pPr>
             <w:r>
               <w:rPr>
+                <w:rFonts w:hint="default"/>
                 <w:b/>
-                <w:spacing w:val="-2"/>
-                <w:sz w:val="24"/>
-              </w:rPr>
-              <w:t>20043</w:t>
+                <w:sz w:val="24"/>
+                <w:lang/>
+              </w:rPr>
+              <w:t>{CAP_TOT}</w:t>
             </w:r>
           </w:p>
         </w:tc>
@@ -2520,15 +2628,18 @@
               <w:spacing w:line="256" w:lineRule="exact"/>
               <w:ind w:left="137" w:right="132"/>
               <w:rPr>
-                <w:sz w:val="24"/>
+                <w:rFonts w:hint="default"/>
+                <w:sz w:val="24"/>
+                <w:lang/>
               </w:rPr>
             </w:pPr>
             <w:r>
               <w:rPr>
-                <w:spacing w:val="-2"/>
-                <w:sz w:val="24"/>
-              </w:rPr>
-              <w:t>28000</w:t>
+                <w:rFonts w:hint="default"/>
+                <w:sz w:val="24"/>
+                <w:lang/>
+              </w:rPr>
+              <w:t>{CM_TOT}</w:t>
             </w:r>
           </w:p>
         </w:tc>
@@ -2850,7 +2961,11 @@
         <w:t xml:space="preserve"> </w:t>
       </w:r>
       <w:r>
-        <w:t>recolector-compactador</w:t>
+        <w:rPr>
+          <w:rFonts w:hint="default"/>
+          <w:lang w:val="es-CO"/>
+        </w:rPr>
+        <w:t>{TIPO_CARROCERIA}</w:t>
       </w:r>
       <w:r>
         <w:rPr>
@@ -2988,11 +3103,16 @@
         <w:t xml:space="preserve"> </w:t>
       </w:r>
       <w:r>
-        <w:t>recolector-compactador</w:t>
-      </w:r>
-      <w:r>
-        <w:rPr>
+        <w:rPr>
+          <w:rFonts w:hint="default"/>
           <w:spacing w:val="-5"/>
+          <w:lang/>
+        </w:rPr>
+        <w:t>{TIPO_CARROCERIA}</w:t>
+      </w:r>
+      <w:r>
+        <w:rPr>
+          <w:spacing w:val="-5"/>
         </w:rPr>
         <w:t xml:space="preserve"> </w:t>
       </w:r>
@@ -3069,7 +3189,14 @@
         <w:t xml:space="preserve"> </w:t>
       </w:r>
       <w:r>
-        <w:t>13417</w:t>
+        <w:rPr>
+          <w:rFonts w:hint="default" w:ascii="Times New Roman"/>
+          <w:i/>
+          <w:spacing w:val="-2"/>
+          <w:sz w:val="28"/>
+          <w:lang w:val="es-CO"/>
+        </w:rPr>
+        <w:t>{CARGA_UTIL}</w:t>
       </w:r>
       <w:r>
         <w:rPr>
@@ -3369,16 +3496,47 @@
         <w:t xml:space="preserve"> </w:t>
       </w:r>
       <w:r>
-        <w:t>INTERNATIONAL</w:t>
-      </w:r>
-      <w:r>
-        <w:rPr>
-          <w:spacing w:val="-3"/>
-        </w:rPr>
-        <w:t xml:space="preserve"> </w:t>
-      </w:r>
-      <w:r>
-        <w:t>HV607</w:t>
+        <w:rPr>
+          <w:rFonts w:hint="default"/>
+          <w:lang w:val="es-CO"/>
+        </w:rPr>
+        <w:t>{MARCA}</w:t>
+      </w:r>
+      <w:r>
+        <w:t xml:space="preserve"> </w:t>
+      </w:r>
+      <w:r>
+        <w:rPr>
+          <w:rFonts w:hint="default"/>
+        </w:rPr>
+        <w:t>{REF_CHASIS}</w:t>
+      </w:r>
+      <w:r>
+        <w:rPr>
+          <w:spacing w:val="-2"/>
+        </w:rPr>
+        <w:t xml:space="preserve"> </w:t>
+      </w:r>
+      <w:r>
+        <w:t>con</w:t>
+      </w:r>
+      <w:r>
+        <w:rPr>
+          <w:spacing w:val="-7"/>
+        </w:rPr>
+        <w:t xml:space="preserve"> </w:t>
+      </w:r>
+      <w:r>
+        <w:t>equipo</w:t>
+      </w:r>
+      <w:r>
+        <w:rPr>
+          <w:spacing w:val="-8"/>
+        </w:rPr>
+        <w:t xml:space="preserve"> </w:t>
+      </w:r>
+      <w:r>
+        <w:t>aliado</w:t>
       </w:r>
       <w:r>
         <w:rPr>
@@ -3387,58 +3545,28 @@
         <w:t xml:space="preserve"> </w:t>
       </w:r>
       <w:r>
-        <w:t>SBA</w:t>
-      </w:r>
-      <w:r>
-        <w:rPr>
-          <w:spacing w:val="-6"/>
-        </w:rPr>
-        <w:t xml:space="preserve"> </w:t>
-      </w:r>
-      <w:r>
-        <w:t>6X4</w:t>
+        <w:rPr>
+          <w:rFonts w:hint="default"/>
+          <w:spacing w:val="-5"/>
+          <w:lang/>
+        </w:rPr>
+        <w:t>{TIPO_CARROCERIA</w:t>
+      </w:r>
+      <w:bookmarkStart w:id="0" w:name="_GoBack"/>
+      <w:bookmarkEnd w:id="0"/>
+      <w:r>
+        <w:rPr>
+          <w:rFonts w:hint="default"/>
+          <w:spacing w:val="-5"/>
+          <w:lang/>
+        </w:rPr>
+        <w:t>}</w:t>
       </w:r>
       <w:r>
         <w:rPr>
           <w:spacing w:val="-2"/>
         </w:rPr>
-        <w:t xml:space="preserve"> </w:t>
-      </w:r>
-      <w:r>
-        <w:t>con</w:t>
-      </w:r>
-      <w:r>
-        <w:rPr>
-          <w:spacing w:val="-7"/>
-        </w:rPr>
-        <w:t xml:space="preserve"> </w:t>
-      </w:r>
-      <w:r>
-        <w:t>equipo</w:t>
-      </w:r>
-      <w:r>
-        <w:rPr>
-          <w:spacing w:val="-8"/>
-        </w:rPr>
-        <w:t xml:space="preserve"> </w:t>
-      </w:r>
-      <w:r>
-        <w:t>aliado</w:t>
-      </w:r>
-      <w:r>
-        <w:rPr>
-          <w:spacing w:val="-5"/>
-        </w:rPr>
-        <w:t xml:space="preserve"> </w:t>
-      </w:r>
-      <w:r>
-        <w:t xml:space="preserve">recolector- </w:t>
-      </w:r>
-      <w:r>
-        <w:rPr>
-          <w:spacing w:val="-2"/>
-        </w:rPr>
-        <w:t>compactador.</w:t>
+        <w:t>.</w:t>
       </w:r>
     </w:p>
     <w:p>

--- a/templates/word/carroceria/carga/fanalca.docx
+++ b/templates/word/carroceria/carga/fanalca.docx
@@ -444,7 +444,7 @@
           <w:sz w:val="28"/>
           <w:lang w:val="es-CO"/>
         </w:rPr>
-        <w:t xml:space="preserve"> {TIPO_CARROCERIA}</w:t>
+        <w:t xml:space="preserve"> {T_C}</w:t>
       </w:r>
       <w:r>
         <w:rPr>
@@ -468,7 +468,6 @@
           <w:rFonts w:hint="default" w:ascii="Times New Roman"/>
           <w:i/>
           <w:sz w:val="28"/>
-          <w:lang/>
         </w:rPr>
         <w:t>REF_CARROCERIA</w:t>
       </w:r>
@@ -1269,7 +1268,7 @@
           <w:rFonts w:hint="default"/>
           <w:lang w:val="es-CO"/>
         </w:rPr>
-        <w:t>{TIPO_CARROCERIA}</w:t>
+        <w:t>{T_C}</w:t>
       </w:r>
       <w:r>
         <w:t xml:space="preserve"> referencia </w:t>
@@ -1284,7 +1283,6 @@
       <w:r>
         <w:rPr>
           <w:rFonts w:hint="default"/>
-          <w:lang/>
         </w:rPr>
         <w:t>_CARROCERIA</w:t>
       </w:r>
@@ -1311,7 +1309,6 @@
       <w:r>
         <w:rPr>
           <w:rFonts w:hint="default"/>
-          <w:lang/>
         </w:rPr>
         <w:t>{REF_CHASIS}</w:t>
       </w:r>
@@ -1835,14 +1832,12 @@
               <w:rPr>
                 <w:rFonts w:hint="default"/>
                 <w:sz w:val="24"/>
-                <w:lang/>
               </w:rPr>
             </w:pPr>
             <w:r>
               <w:rPr>
                 <w:rFonts w:hint="default"/>
                 <w:sz w:val="24"/>
-                <w:lang/>
               </w:rPr>
               <w:t>{WB}</w:t>
             </w:r>
@@ -1859,14 +1854,12 @@
               <w:rPr>
                 <w:rFonts w:hint="default"/>
                 <w:sz w:val="24"/>
-                <w:lang/>
               </w:rPr>
             </w:pPr>
             <w:r>
               <w:rPr>
                 <w:rFonts w:hint="default"/>
                 <w:sz w:val="24"/>
-                <w:lang/>
               </w:rPr>
               <w:t>{AE}</w:t>
             </w:r>
@@ -1883,14 +1876,12 @@
               <w:rPr>
                 <w:rFonts w:hint="default"/>
                 <w:sz w:val="24"/>
-                <w:lang/>
               </w:rPr>
             </w:pPr>
             <w:r>
               <w:rPr>
                 <w:rFonts w:hint="default"/>
                 <w:sz w:val="24"/>
-                <w:lang/>
               </w:rPr>
               <w:t>{BL}</w:t>
             </w:r>
@@ -1908,14 +1899,12 @@
               <w:rPr>
                 <w:rFonts w:hint="default"/>
                 <w:sz w:val="24"/>
-                <w:lang/>
               </w:rPr>
             </w:pPr>
             <w:r>
               <w:rPr>
                 <w:rFonts w:hint="default"/>
                 <w:sz w:val="24"/>
-                <w:lang/>
               </w:rPr>
               <w:t>{AC}</w:t>
             </w:r>
@@ -1932,14 +1921,12 @@
               <w:rPr>
                 <w:rFonts w:hint="default"/>
                 <w:sz w:val="24"/>
-                <w:lang/>
               </w:rPr>
             </w:pPr>
             <w:r>
               <w:rPr>
                 <w:rFonts w:hint="default"/>
                 <w:sz w:val="24"/>
-                <w:lang/>
               </w:rPr>
               <w:t>{LT}</w:t>
             </w:r>
@@ -1956,14 +1943,12 @@
               <w:rPr>
                 <w:rFonts w:hint="default"/>
                 <w:sz w:val="24"/>
-                <w:lang/>
               </w:rPr>
             </w:pPr>
             <w:r>
               <w:rPr>
                 <w:rFonts w:hint="default"/>
                 <w:sz w:val="24"/>
-                <w:lang/>
               </w:rPr>
               <w:t>{VA}</w:t>
             </w:r>
@@ -2342,14 +2327,12 @@
               <w:rPr>
                 <w:rFonts w:hint="default"/>
                 <w:sz w:val="24"/>
-                <w:lang/>
               </w:rPr>
             </w:pPr>
             <w:r>
               <w:rPr>
                 <w:rFonts w:hint="default"/>
                 <w:sz w:val="24"/>
-                <w:lang/>
               </w:rPr>
               <w:t>{PC_DEL}</w:t>
             </w:r>
@@ -2367,7 +2350,6 @@
                 <w:rFonts w:hint="default"/>
                 <w:b/>
                 <w:sz w:val="24"/>
-                <w:lang/>
               </w:rPr>
             </w:pPr>
             <w:r>
@@ -2375,7 +2357,6 @@
                 <w:rFonts w:hint="default"/>
                 <w:b/>
                 <w:sz w:val="24"/>
-                <w:lang/>
               </w:rPr>
               <w:t>{CAP_DEL}</w:t>
             </w:r>
@@ -2392,14 +2373,12 @@
               <w:rPr>
                 <w:rFonts w:hint="default"/>
                 <w:sz w:val="24"/>
-                <w:lang/>
               </w:rPr>
             </w:pPr>
             <w:r>
               <w:rPr>
                 <w:rFonts w:hint="default"/>
                 <w:sz w:val="24"/>
-                <w:lang/>
               </w:rPr>
               <w:t>{CM_DEL}</w:t>
             </w:r>
@@ -2459,14 +2438,12 @@
               <w:rPr>
                 <w:rFonts w:hint="default"/>
                 <w:sz w:val="24"/>
-                <w:lang/>
               </w:rPr>
             </w:pPr>
             <w:r>
               <w:rPr>
                 <w:rFonts w:hint="default"/>
                 <w:sz w:val="24"/>
-                <w:lang/>
               </w:rPr>
               <w:t>{PC_TRA}</w:t>
             </w:r>
@@ -2484,7 +2461,6 @@
                 <w:rFonts w:hint="default"/>
                 <w:b/>
                 <w:sz w:val="24"/>
-                <w:lang/>
               </w:rPr>
             </w:pPr>
             <w:r>
@@ -2492,7 +2468,6 @@
                 <w:rFonts w:hint="default"/>
                 <w:b/>
                 <w:sz w:val="24"/>
-                <w:lang/>
               </w:rPr>
               <w:t>{CAP_TRA}</w:t>
             </w:r>
@@ -2509,14 +2484,12 @@
               <w:rPr>
                 <w:rFonts w:hint="default"/>
                 <w:sz w:val="24"/>
-                <w:lang/>
               </w:rPr>
             </w:pPr>
             <w:r>
               <w:rPr>
                 <w:rFonts w:hint="default"/>
                 <w:sz w:val="24"/>
-                <w:lang/>
               </w:rPr>
               <w:t>{CM_TRA}</w:t>
             </w:r>
@@ -2578,14 +2551,12 @@
               <w:rPr>
                 <w:rFonts w:hint="default"/>
                 <w:sz w:val="24"/>
-                <w:lang/>
               </w:rPr>
             </w:pPr>
             <w:r>
               <w:rPr>
                 <w:rFonts w:hint="default"/>
                 <w:sz w:val="24"/>
-                <w:lang/>
               </w:rPr>
               <w:t>{PC_TOT}</w:t>
             </w:r>
@@ -2604,7 +2575,6 @@
                 <w:rFonts w:hint="default"/>
                 <w:b/>
                 <w:sz w:val="24"/>
-                <w:lang/>
               </w:rPr>
             </w:pPr>
             <w:r>
@@ -2612,7 +2582,6 @@
                 <w:rFonts w:hint="default"/>
                 <w:b/>
                 <w:sz w:val="24"/>
-                <w:lang/>
               </w:rPr>
               <w:t>{CAP_TOT}</w:t>
             </w:r>
@@ -2630,14 +2599,12 @@
               <w:rPr>
                 <w:rFonts w:hint="default"/>
                 <w:sz w:val="24"/>
-                <w:lang/>
               </w:rPr>
             </w:pPr>
             <w:r>
               <w:rPr>
                 <w:rFonts w:hint="default"/>
                 <w:sz w:val="24"/>
-                <w:lang/>
               </w:rPr>
               <w:t>{CM_TOT}</w:t>
             </w:r>
@@ -2965,7 +2932,7 @@
           <w:rFonts w:hint="default"/>
           <w:lang w:val="es-CO"/>
         </w:rPr>
-        <w:t>{TIPO_CARROCERIA}</w:t>
+        <w:t>{T_C}</w:t>
       </w:r>
       <w:r>
         <w:rPr>
@@ -3106,9 +3073,23 @@
         <w:rPr>
           <w:rFonts w:hint="default"/>
           <w:spacing w:val="-5"/>
-          <w:lang/>
-        </w:rPr>
-        <w:t>{TIPO_CARROCERIA}</w:t>
+        </w:rPr>
+        <w:t>{</w:t>
+      </w:r>
+      <w:r>
+        <w:rPr>
+          <w:rFonts w:hint="default"/>
+          <w:spacing w:val="-5"/>
+          <w:lang w:val="es-CO"/>
+        </w:rPr>
+        <w:t>T_C</w:t>
+      </w:r>
+      <w:r>
+        <w:rPr>
+          <w:rFonts w:hint="default"/>
+          <w:spacing w:val="-5"/>
+        </w:rPr>
+        <w:t>}</w:t>
       </w:r>
       <w:r>
         <w:rPr>
@@ -3297,13 +3278,18 @@
         <w:t xml:space="preserve"> </w:t>
       </w:r>
       <w:r>
-        <w:t>Recolector-</w:t>
+        <w:rPr>
+          <w:rFonts w:hint="default"/>
+          <w:spacing w:val="-4"/>
+          <w:lang w:val="es-CO"/>
+        </w:rPr>
+        <w:t>{T_C}</w:t>
       </w:r>
       <w:r>
         <w:rPr>
           <w:spacing w:val="-2"/>
         </w:rPr>
-        <w:t>Compactador.</w:t>
+        <w:t>.</w:t>
       </w:r>
     </w:p>
     <w:p>
@@ -3548,17 +3534,21 @@
         <w:rPr>
           <w:rFonts w:hint="default"/>
           <w:spacing w:val="-5"/>
-          <w:lang/>
-        </w:rPr>
-        <w:t>{TIPO_CARROCERIA</w:t>
-      </w:r>
-      <w:bookmarkStart w:id="0" w:name="_GoBack"/>
-      <w:bookmarkEnd w:id="0"/>
+        </w:rPr>
+        <w:t>{</w:t>
+      </w:r>
       <w:r>
         <w:rPr>
           <w:rFonts w:hint="default"/>
           <w:spacing w:val="-5"/>
-          <w:lang/>
+          <w:lang w:val="es-CO"/>
+        </w:rPr>
+        <w:t>T_C</w:t>
+      </w:r>
+      <w:r>
+        <w:rPr>
+          <w:rFonts w:hint="default"/>
+          <w:spacing w:val="-5"/>
         </w:rPr>
         <w:t>}</w:t>
       </w:r>
@@ -4030,7 +4020,17 @@
         <w:t xml:space="preserve"> </w:t>
       </w:r>
       <w:r>
-        <w:t>W=7957 kg,</w:t>
+        <w:t>W=</w:t>
+      </w:r>
+      <w:r>
+        <w:rPr>
+          <w:rFonts w:hint="default"/>
+          <w:lang w:val="es-CO"/>
+        </w:rPr>
+        <w:t>{PC_TOT}</w:t>
+      </w:r>
+      <w:r>
+        <w:t xml:space="preserve"> kg,</w:t>
       </w:r>
       <w:r>
         <w:rPr>
@@ -4198,7 +4198,14 @@
         <w:t xml:space="preserve"> </w:t>
       </w:r>
       <w:r>
-        <w:t>WF=3876</w:t>
+        <w:t>WF=</w:t>
+      </w:r>
+      <w:r>
+        <w:rPr>
+          <w:rFonts w:hint="default"/>
+          <w:lang w:val="es-CO"/>
+        </w:rPr>
+        <w:t>{PC_DEL}</w:t>
       </w:r>
       <w:r>
         <w:rPr>
@@ -4207,7 +4214,17 @@
         <w:t xml:space="preserve"> </w:t>
       </w:r>
       <w:r>
-        <w:t>kg. WR – reacción en las ruedas que soportan el eje trasero debido a la masa W: WR=4081 kg.</w:t>
+        <w:t>kg. WR – reacción en las ruedas que soportan el eje trasero debido a la masa W: WR=</w:t>
+      </w:r>
+      <w:r>
+        <w:rPr>
+          <w:rFonts w:hint="default"/>
+          <w:lang w:val="es-CO"/>
+        </w:rPr>
+        <w:t>{PC_TRA}</w:t>
+      </w:r>
+      <w:r>
+        <w:t xml:space="preserve"> kg.</w:t>
       </w:r>
     </w:p>
     <w:p>
@@ -4280,7 +4297,12 @@
         <w:t xml:space="preserve"> </w:t>
       </w:r>
       <w:r>
-        <w:t>recolector-compactador</w:t>
+        <w:rPr>
+          <w:rFonts w:hint="default"/>
+          <w:spacing w:val="-9"/>
+          <w:lang w:val="es-CO"/>
+        </w:rPr>
+        <w:t>{T_C}</w:t>
       </w:r>
       <w:r>
         <w:rPr>
@@ -4289,7 +4311,14 @@
         <w:t xml:space="preserve"> </w:t>
       </w:r>
       <w:r>
-        <w:t>→</w:t>
+        <w:t>→U=</w:t>
+      </w:r>
+      <w:r>
+        <w:rPr>
+          <w:rFonts w:hint="default"/>
+          <w:lang w:val="es-CO"/>
+        </w:rPr>
+        <w:t>{CARGA_UTIL}</w:t>
       </w:r>
       <w:r>
         <w:rPr>
@@ -4298,16 +4327,17 @@
         <w:t xml:space="preserve"> </w:t>
       </w:r>
       <w:r>
-        <w:t>U=13416</w:t>
-      </w:r>
-      <w:r>
-        <w:rPr>
-          <w:spacing w:val="-8"/>
-        </w:rPr>
-        <w:t xml:space="preserve"> </w:t>
-      </w:r>
-      <w:r>
-        <w:t>kg. Son conocidas las dimensiones,</w:t>
+        <w:t xml:space="preserve">kg. </w:t>
+      </w:r>
+    </w:p>
+    <w:p>
+      <w:pPr>
+        <w:pStyle w:val="6"/>
+        <w:spacing w:line="480" w:lineRule="auto"/>
+        <w:ind w:left="251" w:right="3551"/>
+      </w:pPr>
+      <w:r>
+        <w:t>Son conocidas las dimensiones,</w:t>
       </w:r>
     </w:p>
     <w:p>
@@ -4371,7 +4401,12 @@
         <w:t xml:space="preserve"> </w:t>
       </w:r>
       <w:r>
-        <w:t>5790</w:t>
+        <w:rPr>
+          <w:rFonts w:hint="default"/>
+          <w:spacing w:val="-1"/>
+          <w:lang w:val="es-CO"/>
+        </w:rPr>
+        <w:t>{WB}</w:t>
       </w:r>
       <w:r>
         <w:rPr>
@@ -4744,7 +4779,15 @@
         <w:t xml:space="preserve"> </w:t>
       </w:r>
       <w:r>
-        <w:t>recolector- compactador en cada eje, para calcularlas se necesita la dimensión AB.</w:t>
+        <w:rPr>
+          <w:rFonts w:hint="default"/>
+          <w:spacing w:val="-6"/>
+          <w:lang w:val="es-CO"/>
+        </w:rPr>
+        <w:t>{T_C}</w:t>
+      </w:r>
+      <w:r>
+        <w:t xml:space="preserve"> en cada eje, para calcularlas se necesita la dimensión AB.</w:t>
       </w:r>
     </w:p>
     <w:p>
@@ -4969,7 +5012,15 @@
         <w:t xml:space="preserve"> </w:t>
       </w:r>
       <w:r>
-        <w:t>recolector-compactador,</w:t>
+        <w:rPr>
+          <w:rFonts w:hint="default"/>
+          <w:spacing w:val="-5"/>
+          <w:lang w:val="es-CO"/>
+        </w:rPr>
+        <w:t>{T_C}</w:t>
+      </w:r>
+      <w:r>
+        <w:t>,</w:t>
       </w:r>
       <w:r>
         <w:rPr>
@@ -5054,10 +5105,19 @@
       </w:r>
       <w:r>
         <w:rPr>
+          <w:rFonts w:hint="default"/>
           <w:b/>
           <w:u w:val="single"/>
-        </w:rPr>
-        <w:t>3079 mm</w:t>
+          <w:lang w:val="es-CO"/>
+        </w:rPr>
+        <w:t>{DCC}</w:t>
+      </w:r>
+      <w:r>
+        <w:rPr>
+          <w:b/>
+          <w:u w:val="single"/>
+        </w:rPr>
+        <w:t xml:space="preserve"> mm</w:t>
       </w:r>
       <w:r>
         <w:rPr>
@@ -5241,9 +5301,10 @@
       </w:r>
       <w:r>
         <w:rPr>
-          <w:rFonts w:ascii="Cambria Math" w:eastAsia="Cambria Math"/>
-        </w:rPr>
-        <w:t>3079</w:t>
+          <w:rFonts w:hint="default" w:ascii="Cambria Math" w:eastAsia="Cambria Math"/>
+          <w:lang w:val="es-CO"/>
+        </w:rPr>
+        <w:t>{DCC}</w:t>
       </w:r>
       <w:r>
         <w:rPr>
@@ -5280,9 +5341,17 @@
       </w:r>
       <w:r>
         <w:rPr>
+          <w:rFonts w:hint="default" w:ascii="Cambria Math" w:eastAsia="Cambria Math"/>
+          <w:spacing w:val="-1"/>
+          <w:lang w:val="es-CO"/>
+        </w:rPr>
+        <w:t>{AC}</w:t>
+      </w:r>
+      <w:r>
+        <w:rPr>
           <w:rFonts w:ascii="Cambria Math" w:eastAsia="Cambria Math"/>
         </w:rPr>
-        <w:t>1704 𝑚𝑚</w:t>
+        <w:t xml:space="preserve"> 𝑚𝑚</w:t>
       </w:r>
       <w:r>
         <w:rPr>
@@ -5306,9 +5375,21 @@
       </w:r>
       <w:r>
         <w:rPr>
-          <w:rFonts w:ascii="Cambria Math" w:eastAsia="Cambria Math"/>
-        </w:rPr>
-        <w:t>341</w:t>
+          <w:rFonts w:hint="default" w:ascii="Cambria Math" w:eastAsia="Cambria Math"/>
+          <w:spacing w:val="-1"/>
+          <w:lang w:val="es-CO"/>
+        </w:rPr>
+        <w:t>{E</w:t>
+      </w:r>
+      <w:bookmarkStart w:id="0" w:name="_GoBack"/>
+      <w:bookmarkEnd w:id="0"/>
+      <w:r>
+        <w:rPr>
+          <w:rFonts w:hint="default" w:ascii="Cambria Math" w:eastAsia="Cambria Math"/>
+          <w:spacing w:val="-1"/>
+          <w:lang w:val="es-CO"/>
+        </w:rPr>
+        <w:t>}</w:t>
       </w:r>
       <w:r>
         <w:rPr>
@@ -5398,23 +5479,14 @@
                   </w:r>
                   <w:r>
                     <w:rPr>
-                      <w:rFonts w:ascii="Cambria Math"/>
+                      <w:rFonts w:hint="default" w:ascii="Cambria Math"/>
                       <w:b/>
                       <w:i/>
-                      <w:spacing w:val="-10"/>
+                      <w:spacing w:val="-11"/>
                       <w:sz w:val="26"/>
+                      <w:lang w:val="es-CO"/>
                     </w:rPr>
-                    <w:t>5124</w:t>
-                  </w:r>
-                  <w:r>
-                    <w:rPr>
-                      <w:rFonts w:ascii="Cambria Math"/>
-                      <w:b/>
-                      <w:i/>
-                      <w:spacing w:val="-21"/>
-                      <w:sz w:val="26"/>
-                    </w:rPr>
-                    <w:t xml:space="preserve"> </w:t>
+                    <w:t>{DCG}</w:t>
                   </w:r>
                   <w:r>
                     <w:rPr>
@@ -8529,12 +8601,6 @@
             <w:insideH w:val="single" w:color="000000" w:sz="4" w:space="0"/>
             <w:insideV w:val="single" w:color="000000" w:sz="4" w:space="0"/>
           </w:tblBorders>
-          <w:tblCellMar>
-            <w:top w:w="0" w:type="dxa"/>
-            <w:left w:w="0" w:type="dxa"/>
-            <w:bottom w:w="0" w:type="dxa"/>
-            <w:right w:w="0" w:type="dxa"/>
-          </w:tblCellMar>
         </w:tblPrEx>
         <w:trPr>
           <w:trHeight w:val="275" w:hRule="atLeast"/>
